--- a/module-5/passamanilima_EX4results.docx
+++ b/module-5/passamanilima_EX4results.docx
@@ -46,6 +46,29 @@
       <w:pPr>
         <w:spacing w:line="360" w:lineRule="auto"/>
       </w:pPr>
+      <w:r>
+        <w:t xml:space="preserve">Main </w:t>
+      </w:r>
+      <w:r>
+        <w:t>Landing</w:t>
+      </w:r>
+      <w:r>
+        <w:t xml:space="preserve"> </w:t>
+      </w:r>
+      <w:r>
+        <w:t>P</w:t>
+      </w:r>
+      <w:r>
+        <w:t xml:space="preserve">age: </w:t>
+      </w:r>
+      <w:r>
+        <w:t>https://passamani15.github.io/CSD-340/</w:t>
+      </w:r>
+    </w:p>
+    <w:p>
+      <w:pPr>
+        <w:spacing w:line="360" w:lineRule="auto"/>
+      </w:pPr>
       <w:proofErr w:type="spellStart"/>
       <w:r>
         <w:t>Github</w:t>
@@ -55,7 +78,7 @@
         <w:t xml:space="preserve"> link: </w:t>
       </w:r>
       <w:r>
-        <w:t>https://github.com/passamani15/CSD-340/tree/main/module-5</w:t>
+        <w:t>https://passamani15.github.io/CSD-340/module-5/passamanilima_EX4.html</w:t>
       </w:r>
     </w:p>
     <w:p>
